--- a/Lab 10/Lab 10.docx
+++ b/Lab 10/Lab 10.docx
@@ -1,62 +1,758 @@
 
 <file path=word/document.xml><?xml version="1.0" encoding="utf-8"?>
-<w:document xmlns:wpc="http://schemas.microsoft.com/office/word/2010/wordprocessingCanvas" xmlns:cx="http://schemas.microsoft.com/office/drawing/2014/chartex" xmlns:cx1="http://schemas.microsoft.com/office/drawing/2015/9/8/chartex" xmlns:cx2="http://schemas.microsoft.com/office/drawing/2015/10/21/chartex" xmlns:cx3="http://schemas.microsoft.com/office/drawing/2016/5/9/chartex" xmlns:cx4="http://schemas.microsoft.com/office/drawing/2016/5/10/chartex" xmlns:cx5="http://schemas.microsoft.com/office/drawing/2016/5/11/chartex" xmlns:cx6="http://schemas.microsoft.com/office/drawing/2016/5/12/chartex" xmlns:cx7="http://schemas.microsoft.com/office/drawing/2016/5/13/chartex" xmlns:cx8="http://schemas.microsoft.com/office/drawing/2016/5/14/chartex" xmlns:mc="http://schemas.openxmlformats.org/markup-compatibility/2006" xmlns:aink="http://schemas.microsoft.com/office/drawing/2016/ink" xmlns:am3d="http://schemas.microsoft.com/office/drawing/2017/model3d" xmlns:o="urn:schemas-microsoft-com:office:office" xmlns:r="http://schemas.openxmlformats.org/officeDocument/2006/relationships" xmlns:m="http://schemas.openxmlformats.org/officeDocument/2006/math" xmlns:v="urn:schemas-microsoft-com:vml" xmlns:wp14="http://schemas.microsoft.com/office/word/2010/wordprocessingDrawing" xmlns:wp="http://schemas.openxmlformats.org/drawingml/2006/wordprocessingDrawing" xmlns:w10="urn:schemas-microsoft-com:office:word" xmlns:w="http://schemas.openxmlformats.org/wordprocessingml/2006/main" xmlns:w14="http://schemas.microsoft.com/office/word/2010/wordml" xmlns:w15="http://schemas.microsoft.com/office/word/2012/wordml" xmlns:w16cex="http://schemas.microsoft.com/office/word/2018/wordml/cex" xmlns:w16cid="http://schemas.microsoft.com/office/word/2016/wordml/cid" xmlns:w16="http://schemas.microsoft.com/office/word/2018/wordml" xmlns:w16sdtdh="http://schemas.microsoft.com/office/word/2020/wordml/sdtdatahash" xmlns:w16se="http://schemas.microsoft.com/office/word/2015/wordml/symex" xmlns:wpg="http://schemas.microsoft.com/office/word/2010/wordprocessingGroup" xmlns:wpi="http://schemas.microsoft.com/office/word/2010/wordprocessingInk" xmlns:wne="http://schemas.microsoft.com/office/word/2006/wordml" xmlns:wps="http://schemas.microsoft.com/office/word/2010/wordprocessingShape" mc:Ignorable="w14 w15 w16se w16cid w16 w16cex w16sdtdh wp14">
+<w:document xmlns:wpc="http://schemas.microsoft.com/office/word/2010/wordprocessingCanvas" xmlns:cx="http://schemas.microsoft.com/office/drawing/2014/chartex" xmlns:cx1="http://schemas.microsoft.com/office/drawing/2015/9/8/chartex" xmlns:cx2="http://schemas.microsoft.com/office/drawing/2015/10/21/chartex" xmlns:cx3="http://schemas.microsoft.com/office/drawing/2016/5/9/chartex" xmlns:cx4="http://schemas.microsoft.com/office/drawing/2016/5/10/chartex" xmlns:cx5="http://schemas.microsoft.com/office/drawing/2016/5/11/chartex" xmlns:cx6="http://schemas.microsoft.com/office/drawing/2016/5/12/chartex" xmlns:cx7="http://schemas.microsoft.com/office/drawing/2016/5/13/chartex" xmlns:cx8="http://schemas.microsoft.com/office/drawing/2016/5/14/chartex" xmlns:mc="http://schemas.openxmlformats.org/markup-compatibility/2006" xmlns:aink="http://schemas.microsoft.com/office/drawing/2016/ink" xmlns:am3d="http://schemas.microsoft.com/office/drawing/2017/model3d" xmlns:o="urn:schemas-microsoft-com:office:office" xmlns:oel="http://schemas.microsoft.com/office/2019/extlst" xmlns:r="http://schemas.openxmlformats.org/officeDocument/2006/relationships" xmlns:m="http://schemas.openxmlformats.org/officeDocument/2006/math" xmlns:v="urn:schemas-microsoft-com:vml" xmlns:wp14="http://schemas.microsoft.com/office/word/2010/wordprocessingDrawing" xmlns:wp="http://schemas.openxmlformats.org/drawingml/2006/wordprocessingDrawing" xmlns:w10="urn:schemas-microsoft-com:office:word" xmlns:w="http://schemas.openxmlformats.org/wordprocessingml/2006/main" xmlns:w14="http://schemas.microsoft.com/office/word/2010/wordml" xmlns:w15="http://schemas.microsoft.com/office/word/2012/wordml" xmlns:w16cex="http://schemas.microsoft.com/office/word/2018/wordml/cex" xmlns:w16cid="http://schemas.microsoft.com/office/word/2016/wordml/cid" xmlns:w16="http://schemas.microsoft.com/office/word/2018/wordml" xmlns:w16sdtdh="http://schemas.microsoft.com/office/word/2020/wordml/sdtdatahash" xmlns:w16se="http://schemas.microsoft.com/office/word/2015/wordml/symex" xmlns:wpg="http://schemas.microsoft.com/office/word/2010/wordprocessingGroup" xmlns:wpi="http://schemas.microsoft.com/office/word/2010/wordprocessingInk" xmlns:wne="http://schemas.microsoft.com/office/word/2006/wordml" xmlns:wps="http://schemas.microsoft.com/office/word/2010/wordprocessingShape" mc:Ignorable="w14 w15 w16se w16cid w16 w16cex w16sdtdh wp14">
   <w:body>
     <w:p>
       <w:pPr>
-        <w:pStyle w:val="xmsonormal"/>
-        <w:shd w:val="clear" w:color="auto" w:fill="FFFFFF"/>
-        <w:spacing w:before="0" w:beforeAutospacing="0" w:after="0" w:afterAutospacing="0"/>
-        <w:rPr>
-          <w:rFonts w:ascii="Calibri" w:hAnsi="Calibri" w:cs="Calibri"/>
-          <w:color w:val="000000"/>
-        </w:rPr>
-      </w:pPr>
-      <w:r>
-        <w:rPr>
-          <w:rFonts w:ascii="Calibri" w:hAnsi="Calibri" w:cs="Calibri"/>
-          <w:color w:val="000000"/>
-        </w:rPr>
-        <w:t>1. Cheating in online games is the action of pretending to comply with the rules of the game, while secretly subverting them to gain an unfair advantage over an opponent. Describe an example of cheating from client side. Please include details of how this cheating works and a mechanism to prevent it.      </w:t>
-      </w:r>
-    </w:p>
-    <w:p>
-      <w:pPr>
-        <w:pStyle w:val="xmsonormal"/>
-        <w:shd w:val="clear" w:color="auto" w:fill="FFFFFF"/>
-        <w:spacing w:before="0" w:beforeAutospacing="0" w:after="0" w:afterAutospacing="0"/>
-        <w:rPr>
-          <w:rFonts w:ascii="Calibri" w:hAnsi="Calibri" w:cs="Calibri"/>
-          <w:color w:val="000000"/>
-        </w:rPr>
-      </w:pPr>
-      <w:r>
-        <w:rPr>
-          <w:rFonts w:ascii="Calibri" w:hAnsi="Calibri" w:cs="Calibri"/>
-          <w:color w:val="000000"/>
-        </w:rPr>
-        <w:t> </w:t>
-      </w:r>
-    </w:p>
-    <w:p>
-      <w:pPr>
-        <w:pStyle w:val="xmsonormal"/>
-        <w:shd w:val="clear" w:color="auto" w:fill="FFFFFF"/>
-        <w:spacing w:before="0" w:beforeAutospacing="0" w:after="0" w:afterAutospacing="0"/>
-        <w:rPr>
-          <w:rFonts w:ascii="Calibri" w:hAnsi="Calibri" w:cs="Calibri"/>
-          <w:color w:val="000000"/>
-        </w:rPr>
-      </w:pPr>
-      <w:r>
-        <w:rPr>
-          <w:rFonts w:ascii="Calibri" w:hAnsi="Calibri" w:cs="Calibri"/>
-          <w:color w:val="000000"/>
-        </w:rPr>
-        <w:t>2. Please provide an example of server-side attack. Please include details of how this attack works and a mechanism to prevent it.    </w:t>
-      </w:r>
-    </w:p>
-    <w:p/>
+        <w:pStyle w:val="Title"/>
+        <w:jc w:val="center"/>
+        <w:rPr>
+          <w:rFonts w:ascii="Aptos" w:hAnsi="Aptos"/>
+        </w:rPr>
+      </w:pPr>
+      <w:r>
+        <w:rPr>
+          <w:rFonts w:ascii="Aptos" w:hAnsi="Aptos"/>
+        </w:rPr>
+        <w:t>Lab 10</w:t>
+      </w:r>
+    </w:p>
+    <w:p>
+      <w:pPr>
+        <w:spacing w:after="0"/>
+        <w:rPr>
+          <w:rFonts w:ascii="Aptos" w:hAnsi="Aptos" w:cs="Segoe UI"/>
+          <w:b/>
+          <w:bCs/>
+          <w:color w:val="FF0000"/>
+          <w:sz w:val="24"/>
+          <w:szCs w:val="24"/>
+          <w:shd w:val="clear" w:color="auto" w:fill="FFFFFF"/>
+        </w:rPr>
+      </w:pPr>
+      <w:r>
+        <w:rPr>
+          <w:rFonts w:ascii="Aptos" w:hAnsi="Aptos" w:cs="Segoe UI"/>
+          <w:b/>
+          <w:bCs/>
+          <w:color w:val="FF0000"/>
+          <w:sz w:val="24"/>
+          <w:szCs w:val="24"/>
+          <w:shd w:val="clear" w:color="auto" w:fill="FFFFFF"/>
+        </w:rPr>
+        <w:t xml:space="preserve">Question </w:t>
+      </w:r>
+      <w:r>
+        <w:rPr>
+          <w:rFonts w:ascii="Aptos" w:hAnsi="Aptos" w:cs="Segoe UI"/>
+          <w:b/>
+          <w:bCs/>
+          <w:color w:val="FF0000"/>
+          <w:sz w:val="24"/>
+          <w:szCs w:val="24"/>
+          <w:shd w:val="clear" w:color="auto" w:fill="FFFFFF"/>
+        </w:rPr>
+        <w:t>1</w:t>
+      </w:r>
+    </w:p>
+    <w:p>
+      <w:pPr>
+        <w:spacing w:after="0"/>
+        <w:rPr>
+          <w:rFonts w:ascii="Aptos" w:hAnsi="Aptos" w:cs="Segoe UI"/>
+          <w:color w:val="FF0000"/>
+          <w:sz w:val="24"/>
+          <w:szCs w:val="24"/>
+          <w:shd w:val="clear" w:color="auto" w:fill="FFFFFF"/>
+        </w:rPr>
+      </w:pPr>
+      <w:r>
+        <w:rPr>
+          <w:rFonts w:ascii="Aptos" w:hAnsi="Aptos" w:cs="Segoe UI"/>
+          <w:color w:val="FF0000"/>
+          <w:sz w:val="24"/>
+          <w:szCs w:val="24"/>
+          <w:shd w:val="clear" w:color="auto" w:fill="FFFFFF"/>
+        </w:rPr>
+        <w:t>What is a potentially visible set, and how does this approach differ from static zones?</w:t>
+      </w:r>
+    </w:p>
+    <w:p>
+      <w:pPr>
+        <w:spacing w:after="0"/>
+        <w:rPr>
+          <w:rFonts w:ascii="Aptos" w:hAnsi="Aptos" w:cs="Segoe UI"/>
+          <w:color w:val="FF0000"/>
+          <w:sz w:val="24"/>
+          <w:szCs w:val="24"/>
+          <w:shd w:val="clear" w:color="auto" w:fill="FFFFFF"/>
+        </w:rPr>
+      </w:pPr>
+    </w:p>
+    <w:p>
+      <w:pPr>
+        <w:numPr>
+          <w:ilvl w:val="0"/>
+          <w:numId w:val="1"/>
+        </w:numPr>
+        <w:spacing w:after="0"/>
+        <w:rPr>
+          <w:rFonts w:ascii="Aptos" w:hAnsi="Aptos" w:cs="Segoe UI"/>
+          <w:sz w:val="24"/>
+          <w:szCs w:val="24"/>
+        </w:rPr>
+      </w:pPr>
+      <w:r>
+        <w:rPr>
+          <w:rFonts w:ascii="Aptos" w:hAnsi="Aptos" w:cs="Segoe UI"/>
+          <w:b/>
+          <w:bCs/>
+          <w:sz w:val="24"/>
+          <w:szCs w:val="24"/>
+        </w:rPr>
+        <w:t>Potentially Visible Set (PVS):</w:t>
+      </w:r>
+    </w:p>
+    <w:p>
+      <w:pPr>
+        <w:numPr>
+          <w:ilvl w:val="1"/>
+          <w:numId w:val="1"/>
+        </w:numPr>
+        <w:spacing w:after="0"/>
+        <w:rPr>
+          <w:rFonts w:ascii="Aptos" w:hAnsi="Aptos" w:cs="Segoe UI"/>
+          <w:sz w:val="24"/>
+          <w:szCs w:val="24"/>
+        </w:rPr>
+      </w:pPr>
+      <w:r>
+        <w:rPr>
+          <w:rFonts w:ascii="Aptos" w:hAnsi="Aptos" w:cs="Segoe UI"/>
+          <w:sz w:val="24"/>
+          <w:szCs w:val="24"/>
+        </w:rPr>
+        <w:t>A Potentially Visible Set (PVS) is a collection of objects or areas within a game world that are potentially visible from a specific point of view.</w:t>
+      </w:r>
+    </w:p>
+    <w:p>
+      <w:pPr>
+        <w:numPr>
+          <w:ilvl w:val="1"/>
+          <w:numId w:val="1"/>
+        </w:numPr>
+        <w:spacing w:after="0"/>
+        <w:rPr>
+          <w:rFonts w:ascii="Aptos" w:hAnsi="Aptos" w:cs="Segoe UI"/>
+          <w:sz w:val="24"/>
+          <w:szCs w:val="24"/>
+        </w:rPr>
+      </w:pPr>
+      <w:r>
+        <w:rPr>
+          <w:rFonts w:ascii="Aptos" w:hAnsi="Aptos" w:cs="Segoe UI"/>
+          <w:sz w:val="24"/>
+          <w:szCs w:val="24"/>
+        </w:rPr>
+        <w:t>The PVS approach dynamically determines which objects or areas are visible to a player at any given moment based on factors such as the player's position, line of sight, and occlusion.</w:t>
+      </w:r>
+    </w:p>
+    <w:p>
+      <w:pPr>
+        <w:numPr>
+          <w:ilvl w:val="1"/>
+          <w:numId w:val="1"/>
+        </w:numPr>
+        <w:spacing w:after="0"/>
+        <w:rPr>
+          <w:rFonts w:ascii="Aptos" w:hAnsi="Aptos" w:cs="Segoe UI"/>
+          <w:sz w:val="24"/>
+          <w:szCs w:val="24"/>
+        </w:rPr>
+      </w:pPr>
+      <w:r>
+        <w:rPr>
+          <w:rFonts w:ascii="Aptos" w:hAnsi="Aptos" w:cs="Segoe UI"/>
+          <w:sz w:val="24"/>
+          <w:szCs w:val="24"/>
+        </w:rPr>
+        <w:t>PVS systems typically use techniques like spatial partitioning, occlusion culling, and visibility testing to efficiently compute and update the set of potentially visible objects.</w:t>
+      </w:r>
+    </w:p>
+    <w:p>
+      <w:pPr>
+        <w:numPr>
+          <w:ilvl w:val="0"/>
+          <w:numId w:val="1"/>
+        </w:numPr>
+        <w:spacing w:after="0"/>
+        <w:rPr>
+          <w:rFonts w:ascii="Aptos" w:hAnsi="Aptos" w:cs="Segoe UI"/>
+          <w:sz w:val="24"/>
+          <w:szCs w:val="24"/>
+        </w:rPr>
+      </w:pPr>
+      <w:r>
+        <w:rPr>
+          <w:rFonts w:ascii="Aptos" w:hAnsi="Aptos" w:cs="Segoe UI"/>
+          <w:b/>
+          <w:bCs/>
+          <w:sz w:val="24"/>
+          <w:szCs w:val="24"/>
+        </w:rPr>
+        <w:t>Static Zones:</w:t>
+      </w:r>
+    </w:p>
+    <w:p>
+      <w:pPr>
+        <w:numPr>
+          <w:ilvl w:val="1"/>
+          <w:numId w:val="1"/>
+        </w:numPr>
+        <w:spacing w:after="0"/>
+        <w:rPr>
+          <w:rFonts w:ascii="Aptos" w:hAnsi="Aptos" w:cs="Segoe UI"/>
+          <w:sz w:val="24"/>
+          <w:szCs w:val="24"/>
+        </w:rPr>
+      </w:pPr>
+      <w:r>
+        <w:rPr>
+          <w:rFonts w:ascii="Aptos" w:hAnsi="Aptos" w:cs="Segoe UI"/>
+          <w:sz w:val="24"/>
+          <w:szCs w:val="24"/>
+        </w:rPr>
+        <w:t>Static zones are predefined regions or areas within a game world that remain constant regardless of a player's position or viewpoint.</w:t>
+      </w:r>
+    </w:p>
+    <w:p>
+      <w:pPr>
+        <w:numPr>
+          <w:ilvl w:val="1"/>
+          <w:numId w:val="1"/>
+        </w:numPr>
+        <w:spacing w:after="0"/>
+        <w:rPr>
+          <w:rFonts w:ascii="Aptos" w:hAnsi="Aptos" w:cs="Segoe UI"/>
+          <w:sz w:val="24"/>
+          <w:szCs w:val="24"/>
+        </w:rPr>
+      </w:pPr>
+      <w:r>
+        <w:rPr>
+          <w:rFonts w:ascii="Aptos" w:hAnsi="Aptos" w:cs="Segoe UI"/>
+          <w:sz w:val="24"/>
+          <w:szCs w:val="24"/>
+        </w:rPr>
+        <w:t>These zones are typically designed and placed manually by level designers or developers during the creation of the game.</w:t>
+      </w:r>
+    </w:p>
+    <w:p>
+      <w:pPr>
+        <w:numPr>
+          <w:ilvl w:val="1"/>
+          <w:numId w:val="1"/>
+        </w:numPr>
+        <w:spacing w:after="0"/>
+        <w:rPr>
+          <w:rFonts w:ascii="Aptos" w:hAnsi="Aptos" w:cs="Segoe UI"/>
+          <w:sz w:val="24"/>
+          <w:szCs w:val="24"/>
+        </w:rPr>
+      </w:pPr>
+      <w:r>
+        <w:rPr>
+          <w:rFonts w:ascii="Aptos" w:hAnsi="Aptos" w:cs="Segoe UI"/>
+          <w:sz w:val="24"/>
+          <w:szCs w:val="24"/>
+        </w:rPr>
+        <w:t>Static zones do not dynamically adapt to changes in the player's perspective or visibility requirements.</w:t>
+      </w:r>
+    </w:p>
+    <w:p>
+      <w:pPr>
+        <w:spacing w:after="0"/>
+        <w:rPr>
+          <w:rFonts w:ascii="Aptos" w:hAnsi="Aptos" w:cs="Segoe UI"/>
+          <w:sz w:val="24"/>
+          <w:szCs w:val="24"/>
+        </w:rPr>
+      </w:pPr>
+      <w:r>
+        <w:rPr>
+          <w:rFonts w:ascii="Aptos" w:hAnsi="Aptos" w:cs="Segoe UI"/>
+          <w:b/>
+          <w:bCs/>
+          <w:sz w:val="24"/>
+          <w:szCs w:val="24"/>
+        </w:rPr>
+        <w:t>Difference:</w:t>
+      </w:r>
+    </w:p>
+    <w:p>
+      <w:pPr>
+        <w:numPr>
+          <w:ilvl w:val="0"/>
+          <w:numId w:val="2"/>
+        </w:numPr>
+        <w:spacing w:after="0"/>
+        <w:rPr>
+          <w:rFonts w:ascii="Aptos" w:hAnsi="Aptos" w:cs="Segoe UI"/>
+          <w:sz w:val="24"/>
+          <w:szCs w:val="24"/>
+        </w:rPr>
+      </w:pPr>
+      <w:r>
+        <w:rPr>
+          <w:rFonts w:ascii="Aptos" w:hAnsi="Aptos" w:cs="Segoe UI"/>
+          <w:sz w:val="24"/>
+          <w:szCs w:val="24"/>
+        </w:rPr>
+        <w:t>The key difference between PVS and static zones lies in their adaptability and dynamic nature:</w:t>
+      </w:r>
+    </w:p>
+    <w:p>
+      <w:pPr>
+        <w:numPr>
+          <w:ilvl w:val="1"/>
+          <w:numId w:val="2"/>
+        </w:numPr>
+        <w:spacing w:after="0"/>
+        <w:rPr>
+          <w:rFonts w:ascii="Aptos" w:hAnsi="Aptos" w:cs="Segoe UI"/>
+          <w:sz w:val="24"/>
+          <w:szCs w:val="24"/>
+        </w:rPr>
+      </w:pPr>
+      <w:r>
+        <w:rPr>
+          <w:rFonts w:ascii="Aptos" w:hAnsi="Aptos" w:cs="Segoe UI"/>
+          <w:sz w:val="24"/>
+          <w:szCs w:val="24"/>
+        </w:rPr>
+        <w:t>PVS dynamically computes and updates the set of visible objects based on the player's viewpoint, resulting in more efficient rendering and resource usage.</w:t>
+      </w:r>
+    </w:p>
+    <w:p>
+      <w:pPr>
+        <w:numPr>
+          <w:ilvl w:val="1"/>
+          <w:numId w:val="2"/>
+        </w:numPr>
+        <w:spacing w:after="0"/>
+        <w:rPr>
+          <w:rFonts w:ascii="Aptos" w:hAnsi="Aptos" w:cs="Segoe UI"/>
+          <w:sz w:val="24"/>
+          <w:szCs w:val="24"/>
+        </w:rPr>
+      </w:pPr>
+      <w:r>
+        <w:rPr>
+          <w:rFonts w:ascii="Aptos" w:hAnsi="Aptos" w:cs="Segoe UI"/>
+          <w:sz w:val="24"/>
+          <w:szCs w:val="24"/>
+        </w:rPr>
+        <w:t>Static zones, on the other hand, remain fixed and do not change based on the player's perspective, which can lead to inefficiencies in rendering and potentially unnecessary resource consumption.</w:t>
+      </w:r>
+    </w:p>
+    <w:p>
+      <w:pPr>
+        <w:spacing w:after="0"/>
+        <w:rPr>
+          <w:rFonts w:ascii="Aptos" w:hAnsi="Aptos" w:cs="Segoe UI"/>
+          <w:color w:val="FF0000"/>
+          <w:sz w:val="24"/>
+          <w:szCs w:val="24"/>
+          <w:shd w:val="clear" w:color="auto" w:fill="FFFFFF"/>
+        </w:rPr>
+      </w:pPr>
+      <w:r>
+        <w:rPr>
+          <w:rFonts w:ascii="Aptos" w:hAnsi="Aptos" w:cs="Segoe UI"/>
+          <w:color w:val="FF0000"/>
+          <w:sz w:val="24"/>
+          <w:szCs w:val="24"/>
+        </w:rPr>
+        <w:br/>
+      </w:r>
+      <w:r>
+        <w:rPr>
+          <w:rFonts w:ascii="Aptos" w:hAnsi="Aptos" w:cs="Segoe UI"/>
+          <w:color w:val="FF0000"/>
+          <w:sz w:val="24"/>
+          <w:szCs w:val="24"/>
+        </w:rPr>
+        <w:br/>
+      </w:r>
+      <w:r>
+        <w:rPr>
+          <w:rFonts w:ascii="Aptos" w:hAnsi="Aptos" w:cs="Segoe UI"/>
+          <w:b/>
+          <w:bCs/>
+          <w:color w:val="FF0000"/>
+          <w:sz w:val="24"/>
+          <w:szCs w:val="24"/>
+          <w:shd w:val="clear" w:color="auto" w:fill="FFFFFF"/>
+        </w:rPr>
+        <w:t xml:space="preserve">Question </w:t>
+      </w:r>
+      <w:r>
+        <w:rPr>
+          <w:rFonts w:ascii="Aptos" w:hAnsi="Aptos" w:cs="Segoe UI"/>
+          <w:b/>
+          <w:bCs/>
+          <w:color w:val="FF0000"/>
+          <w:sz w:val="24"/>
+          <w:szCs w:val="24"/>
+          <w:shd w:val="clear" w:color="auto" w:fill="FFFFFF"/>
+        </w:rPr>
+        <w:t>2</w:t>
+      </w:r>
+      <w:r>
+        <w:rPr>
+          <w:rFonts w:ascii="Aptos" w:hAnsi="Aptos" w:cs="Segoe UI"/>
+          <w:color w:val="FF0000"/>
+          <w:sz w:val="24"/>
+          <w:szCs w:val="24"/>
+          <w:shd w:val="clear" w:color="auto" w:fill="FFFFFF"/>
+        </w:rPr>
+        <w:t xml:space="preserve"> </w:t>
+      </w:r>
+    </w:p>
+    <w:p>
+      <w:pPr>
+        <w:spacing w:after="0"/>
+        <w:rPr>
+          <w:rFonts w:ascii="Aptos" w:hAnsi="Aptos" w:cs="Segoe UI"/>
+          <w:color w:val="FF0000"/>
+          <w:sz w:val="24"/>
+          <w:szCs w:val="24"/>
+          <w:shd w:val="clear" w:color="auto" w:fill="FFFFFF"/>
+        </w:rPr>
+      </w:pPr>
+      <w:r>
+        <w:rPr>
+          <w:rFonts w:ascii="Aptos" w:hAnsi="Aptos" w:cs="Segoe UI"/>
+          <w:color w:val="FF0000"/>
+          <w:sz w:val="24"/>
+          <w:szCs w:val="24"/>
+          <w:shd w:val="clear" w:color="auto" w:fill="FFFFFF"/>
+        </w:rPr>
+        <w:t>In multiplayer online games, interest management cuts down the bandwidth usage by filtering irrelevant updates. Describe two common techniques of interest management. How do these interest management approaches benefit the game? </w:t>
+      </w:r>
+    </w:p>
+    <w:p>
+      <w:pPr>
+        <w:spacing w:after="0"/>
+        <w:rPr>
+          <w:rFonts w:ascii="Aptos" w:hAnsi="Aptos"/>
+          <w:color w:val="FF0000"/>
+          <w:sz w:val="24"/>
+          <w:szCs w:val="24"/>
+        </w:rPr>
+      </w:pPr>
+    </w:p>
+    <w:p>
+      <w:pPr>
+        <w:numPr>
+          <w:ilvl w:val="0"/>
+          <w:numId w:val="3"/>
+        </w:numPr>
+        <w:rPr>
+          <w:rFonts w:ascii="Aptos" w:hAnsi="Aptos"/>
+        </w:rPr>
+      </w:pPr>
+      <w:r>
+        <w:rPr>
+          <w:rFonts w:ascii="Aptos" w:hAnsi="Aptos"/>
+          <w:b/>
+          <w:bCs/>
+        </w:rPr>
+        <w:t>1. Spatial Partitioning:</w:t>
+      </w:r>
+    </w:p>
+    <w:p>
+      <w:pPr>
+        <w:numPr>
+          <w:ilvl w:val="1"/>
+          <w:numId w:val="3"/>
+        </w:numPr>
+        <w:rPr>
+          <w:rFonts w:ascii="Aptos" w:hAnsi="Aptos"/>
+        </w:rPr>
+      </w:pPr>
+      <w:r>
+        <w:rPr>
+          <w:rFonts w:ascii="Aptos" w:hAnsi="Aptos"/>
+        </w:rPr>
+        <w:t>Spatial partitioning divides the game world into smaller regions or cells, such as grids, octrees, or BSP trees.</w:t>
+      </w:r>
+    </w:p>
+    <w:p>
+      <w:pPr>
+        <w:numPr>
+          <w:ilvl w:val="1"/>
+          <w:numId w:val="3"/>
+        </w:numPr>
+        <w:rPr>
+          <w:rFonts w:ascii="Aptos" w:hAnsi="Aptos"/>
+        </w:rPr>
+      </w:pPr>
+      <w:r>
+        <w:rPr>
+          <w:rFonts w:ascii="Aptos" w:hAnsi="Aptos"/>
+        </w:rPr>
+        <w:t xml:space="preserve">Players receive updates only for objects within their current partition or </w:t>
+      </w:r>
+      <w:r>
+        <w:rPr>
+          <w:rFonts w:ascii="Aptos" w:hAnsi="Aptos"/>
+        </w:rPr>
+        <w:t>neighbouring</w:t>
+      </w:r>
+      <w:r>
+        <w:rPr>
+          <w:rFonts w:ascii="Aptos" w:hAnsi="Aptos"/>
+        </w:rPr>
+        <w:t xml:space="preserve"> partitions, reducing bandwidth usage by filtering out irrelevant updates.</w:t>
+      </w:r>
+    </w:p>
+    <w:p>
+      <w:pPr>
+        <w:numPr>
+          <w:ilvl w:val="1"/>
+          <w:numId w:val="3"/>
+        </w:numPr>
+        <w:rPr>
+          <w:rFonts w:ascii="Aptos" w:hAnsi="Aptos"/>
+        </w:rPr>
+      </w:pPr>
+      <w:r>
+        <w:rPr>
+          <w:rFonts w:ascii="Aptos" w:hAnsi="Aptos"/>
+        </w:rPr>
+        <w:lastRenderedPageBreak/>
+        <w:t>This technique benefits the game by minimizing the amount of data sent over the network, improving network performance, and reducing server load.</w:t>
+      </w:r>
+    </w:p>
+    <w:p>
+      <w:pPr>
+        <w:numPr>
+          <w:ilvl w:val="0"/>
+          <w:numId w:val="3"/>
+        </w:numPr>
+        <w:rPr>
+          <w:rFonts w:ascii="Aptos" w:hAnsi="Aptos"/>
+        </w:rPr>
+      </w:pPr>
+      <w:r>
+        <w:rPr>
+          <w:rFonts w:ascii="Aptos" w:hAnsi="Aptos"/>
+          <w:b/>
+          <w:bCs/>
+        </w:rPr>
+        <w:t>2. Proximity-Based Updates:</w:t>
+      </w:r>
+    </w:p>
+    <w:p>
+      <w:pPr>
+        <w:numPr>
+          <w:ilvl w:val="1"/>
+          <w:numId w:val="3"/>
+        </w:numPr>
+        <w:rPr>
+          <w:rFonts w:ascii="Aptos" w:hAnsi="Aptos"/>
+        </w:rPr>
+      </w:pPr>
+      <w:r>
+        <w:rPr>
+          <w:rFonts w:ascii="Aptos" w:hAnsi="Aptos"/>
+        </w:rPr>
+        <w:t>Proximity-based updates prioritize sending updates for objects that are near the player's current position.</w:t>
+      </w:r>
+    </w:p>
+    <w:p>
+      <w:pPr>
+        <w:numPr>
+          <w:ilvl w:val="1"/>
+          <w:numId w:val="3"/>
+        </w:numPr>
+        <w:rPr>
+          <w:rFonts w:ascii="Aptos" w:hAnsi="Aptos"/>
+        </w:rPr>
+      </w:pPr>
+      <w:r>
+        <w:rPr>
+          <w:rFonts w:ascii="Aptos" w:hAnsi="Aptos"/>
+        </w:rPr>
+        <w:t xml:space="preserve">Objects outside the player's vicinity are either not updated or updated less frequently, conserving </w:t>
+      </w:r>
+      <w:r>
+        <w:rPr>
+          <w:rFonts w:ascii="Aptos" w:hAnsi="Aptos"/>
+        </w:rPr>
+        <w:t>bandwidth,</w:t>
+      </w:r>
+      <w:r>
+        <w:rPr>
+          <w:rFonts w:ascii="Aptos" w:hAnsi="Aptos"/>
+        </w:rPr>
+        <w:t xml:space="preserve"> and reducing network traffic.</w:t>
+      </w:r>
+    </w:p>
+    <w:p>
+      <w:pPr>
+        <w:numPr>
+          <w:ilvl w:val="1"/>
+          <w:numId w:val="3"/>
+        </w:numPr>
+        <w:rPr>
+          <w:rFonts w:ascii="Aptos" w:hAnsi="Aptos"/>
+        </w:rPr>
+      </w:pPr>
+      <w:r>
+        <w:rPr>
+          <w:rFonts w:ascii="Aptos" w:hAnsi="Aptos"/>
+        </w:rPr>
+        <w:t>This approach benefits the game by focusing network resources on relevant gameplay elements, ensuring that players receive timely updates for nearby objects while minimizing the transmission of redundant data for distant objects.</w:t>
+      </w:r>
+    </w:p>
+    <w:p>
+      <w:pPr>
+        <w:rPr>
+          <w:rFonts w:ascii="Aptos" w:hAnsi="Aptos"/>
+        </w:rPr>
+      </w:pPr>
+      <w:r>
+        <w:rPr>
+          <w:rFonts w:ascii="Aptos" w:hAnsi="Aptos"/>
+          <w:b/>
+          <w:bCs/>
+        </w:rPr>
+        <w:t>Benefits of Interest Management Approaches:</w:t>
+      </w:r>
+    </w:p>
+    <w:p>
+      <w:pPr>
+        <w:numPr>
+          <w:ilvl w:val="0"/>
+          <w:numId w:val="4"/>
+        </w:numPr>
+        <w:rPr>
+          <w:rFonts w:ascii="Aptos" w:hAnsi="Aptos"/>
+        </w:rPr>
+      </w:pPr>
+      <w:r>
+        <w:rPr>
+          <w:rFonts w:ascii="Aptos" w:hAnsi="Aptos"/>
+          <w:b/>
+          <w:bCs/>
+        </w:rPr>
+        <w:t>Bandwidth Optimization:</w:t>
+      </w:r>
+      <w:r>
+        <w:rPr>
+          <w:rFonts w:ascii="Aptos" w:hAnsi="Aptos"/>
+        </w:rPr>
+        <w:t xml:space="preserve"> Interest management techniques reduce the amount of data transmitted over the network by filtering out updates for irrelevant objects or areas, leading to bandwidth savings.</w:t>
+      </w:r>
+    </w:p>
+    <w:p>
+      <w:pPr>
+        <w:numPr>
+          <w:ilvl w:val="0"/>
+          <w:numId w:val="4"/>
+        </w:numPr>
+        <w:rPr>
+          <w:rFonts w:ascii="Aptos" w:hAnsi="Aptos"/>
+        </w:rPr>
+      </w:pPr>
+      <w:r>
+        <w:rPr>
+          <w:rFonts w:ascii="Aptos" w:hAnsi="Aptos"/>
+          <w:b/>
+          <w:bCs/>
+        </w:rPr>
+        <w:t>Improved Network Performance:</w:t>
+      </w:r>
+      <w:r>
+        <w:rPr>
+          <w:rFonts w:ascii="Aptos" w:hAnsi="Aptos"/>
+        </w:rPr>
+        <w:t xml:space="preserve"> By minimizing unnecessary data transmission, interest management improves network performance, reduces latency, and enhances the overall multiplayer experience.</w:t>
+      </w:r>
+    </w:p>
+    <w:p>
+      <w:pPr>
+        <w:numPr>
+          <w:ilvl w:val="0"/>
+          <w:numId w:val="4"/>
+        </w:numPr>
+        <w:rPr>
+          <w:rFonts w:ascii="Aptos" w:hAnsi="Aptos"/>
+        </w:rPr>
+      </w:pPr>
+      <w:r>
+        <w:rPr>
+          <w:rFonts w:ascii="Aptos" w:hAnsi="Aptos"/>
+          <w:b/>
+          <w:bCs/>
+        </w:rPr>
+        <w:t>Scalability:</w:t>
+      </w:r>
+      <w:r>
+        <w:rPr>
+          <w:rFonts w:ascii="Aptos" w:hAnsi="Aptos"/>
+        </w:rPr>
+        <w:t xml:space="preserve"> Interest management allows multiplayer games to scale efficiently to support </w:t>
+      </w:r>
+      <w:proofErr w:type="gramStart"/>
+      <w:r>
+        <w:rPr>
+          <w:rFonts w:ascii="Aptos" w:hAnsi="Aptos"/>
+        </w:rPr>
+        <w:t>a large number of</w:t>
+      </w:r>
+      <w:proofErr w:type="gramEnd"/>
+      <w:r>
+        <w:rPr>
+          <w:rFonts w:ascii="Aptos" w:hAnsi="Aptos"/>
+        </w:rPr>
+        <w:t xml:space="preserve"> players without overloading network resources or server capacity.</w:t>
+      </w:r>
+    </w:p>
+    <w:p>
+      <w:pPr>
+        <w:numPr>
+          <w:ilvl w:val="0"/>
+          <w:numId w:val="4"/>
+        </w:numPr>
+        <w:rPr>
+          <w:rFonts w:ascii="Aptos" w:hAnsi="Aptos"/>
+        </w:rPr>
+      </w:pPr>
+      <w:r>
+        <w:rPr>
+          <w:rFonts w:ascii="Aptos" w:hAnsi="Aptos"/>
+          <w:b/>
+          <w:bCs/>
+        </w:rPr>
+        <w:t>Enhanced Gameplay Experience:</w:t>
+      </w:r>
+      <w:r>
+        <w:rPr>
+          <w:rFonts w:ascii="Aptos" w:hAnsi="Aptos"/>
+        </w:rPr>
+        <w:t xml:space="preserve"> By focusing network resources on relevant gameplay elements, interest management ensures that players receive timely updates for nearby objects, enhancing immersion and gameplay realism.</w:t>
+      </w:r>
+    </w:p>
+    <w:p>
+      <w:pPr>
+        <w:rPr>
+          <w:rFonts w:ascii="Aptos" w:hAnsi="Aptos"/>
+        </w:rPr>
+      </w:pPr>
+    </w:p>
     <w:sectPr>
       <w:pgSz w:w="11906" w:h="16838"/>
       <w:pgMar w:top="1440" w:right="1440" w:bottom="1440" w:left="1440" w:header="708" w:footer="708" w:gutter="0"/>
@@ -65,6 +761,619 @@
     </w:sectPr>
   </w:body>
 </w:document>
+</file>
+
+<file path=word/numbering.xml><?xml version="1.0" encoding="utf-8"?>
+<w:numbering xmlns:wpc="http://schemas.microsoft.com/office/word/2010/wordprocessingCanvas" xmlns:cx="http://schemas.microsoft.com/office/drawing/2014/chartex" xmlns:cx1="http://schemas.microsoft.com/office/drawing/2015/9/8/chartex" xmlns:cx2="http://schemas.microsoft.com/office/drawing/2015/10/21/chartex" xmlns:cx3="http://schemas.microsoft.com/office/drawing/2016/5/9/chartex" xmlns:cx4="http://schemas.microsoft.com/office/drawing/2016/5/10/chartex" xmlns:cx5="http://schemas.microsoft.com/office/drawing/2016/5/11/chartex" xmlns:cx6="http://schemas.microsoft.com/office/drawing/2016/5/12/chartex" xmlns:cx7="http://schemas.microsoft.com/office/drawing/2016/5/13/chartex" xmlns:cx8="http://schemas.microsoft.com/office/drawing/2016/5/14/chartex" xmlns:mc="http://schemas.openxmlformats.org/markup-compatibility/2006" xmlns:aink="http://schemas.microsoft.com/office/drawing/2016/ink" xmlns:am3d="http://schemas.microsoft.com/office/drawing/2017/model3d" xmlns:o="urn:schemas-microsoft-com:office:office" xmlns:oel="http://schemas.microsoft.com/office/2019/extlst" xmlns:r="http://schemas.openxmlformats.org/officeDocument/2006/relationships" xmlns:m="http://schemas.openxmlformats.org/officeDocument/2006/math" xmlns:v="urn:schemas-microsoft-com:vml" xmlns:wp14="http://schemas.microsoft.com/office/word/2010/wordprocessingDrawing" xmlns:wp="http://schemas.openxmlformats.org/drawingml/2006/wordprocessingDrawing" xmlns:w10="urn:schemas-microsoft-com:office:word" xmlns:w="http://schemas.openxmlformats.org/wordprocessingml/2006/main" xmlns:w14="http://schemas.microsoft.com/office/word/2010/wordml" xmlns:w15="http://schemas.microsoft.com/office/word/2012/wordml" xmlns:w16cex="http://schemas.microsoft.com/office/word/2018/wordml/cex" xmlns:w16cid="http://schemas.microsoft.com/office/word/2016/wordml/cid" xmlns:w16="http://schemas.microsoft.com/office/word/2018/wordml" xmlns:w16sdtdh="http://schemas.microsoft.com/office/word/2020/wordml/sdtdatahash" xmlns:w16se="http://schemas.microsoft.com/office/word/2015/wordml/symex" xmlns:wpg="http://schemas.microsoft.com/office/word/2010/wordprocessingGroup" xmlns:wpi="http://schemas.microsoft.com/office/word/2010/wordprocessingInk" xmlns:wne="http://schemas.microsoft.com/office/word/2006/wordml" xmlns:wps="http://schemas.microsoft.com/office/word/2010/wordprocessingShape" mc:Ignorable="w14 w15 w16se w16cid w16 w16cex w16sdtdh wp14">
+  <w:abstractNum w:abstractNumId="0" w15:restartNumberingAfterBreak="0">
+    <w:nsid w:val="1F263B26"/>
+    <w:multiLevelType w:val="multilevel"/>
+    <w:tmpl w:val="CAFE1E00"/>
+    <w:lvl w:ilvl="0">
+      <w:start w:val="1"/>
+      <w:numFmt w:val="bullet"/>
+      <w:lvlText w:val=""/>
+      <w:lvlJc w:val="left"/>
+      <w:pPr>
+        <w:tabs>
+          <w:tab w:val="num" w:pos="720"/>
+        </w:tabs>
+        <w:ind w:left="720" w:hanging="360"/>
+      </w:pPr>
+      <w:rPr>
+        <w:rFonts w:ascii="Symbol" w:hAnsi="Symbol" w:hint="default"/>
+        <w:sz w:val="20"/>
+      </w:rPr>
+    </w:lvl>
+    <w:lvl w:ilvl="1">
+      <w:start w:val="1"/>
+      <w:numFmt w:val="bullet"/>
+      <w:lvlText w:val=""/>
+      <w:lvlJc w:val="left"/>
+      <w:pPr>
+        <w:tabs>
+          <w:tab w:val="num" w:pos="1440"/>
+        </w:tabs>
+        <w:ind w:left="1440" w:hanging="360"/>
+      </w:pPr>
+      <w:rPr>
+        <w:rFonts w:ascii="Symbol" w:hAnsi="Symbol" w:hint="default"/>
+        <w:sz w:val="20"/>
+      </w:rPr>
+    </w:lvl>
+    <w:lvl w:ilvl="2" w:tentative="1">
+      <w:start w:val="1"/>
+      <w:numFmt w:val="bullet"/>
+      <w:lvlText w:val=""/>
+      <w:lvlJc w:val="left"/>
+      <w:pPr>
+        <w:tabs>
+          <w:tab w:val="num" w:pos="2160"/>
+        </w:tabs>
+        <w:ind w:left="2160" w:hanging="360"/>
+      </w:pPr>
+      <w:rPr>
+        <w:rFonts w:ascii="Symbol" w:hAnsi="Symbol" w:hint="default"/>
+        <w:sz w:val="20"/>
+      </w:rPr>
+    </w:lvl>
+    <w:lvl w:ilvl="3" w:tentative="1">
+      <w:start w:val="1"/>
+      <w:numFmt w:val="bullet"/>
+      <w:lvlText w:val=""/>
+      <w:lvlJc w:val="left"/>
+      <w:pPr>
+        <w:tabs>
+          <w:tab w:val="num" w:pos="2880"/>
+        </w:tabs>
+        <w:ind w:left="2880" w:hanging="360"/>
+      </w:pPr>
+      <w:rPr>
+        <w:rFonts w:ascii="Symbol" w:hAnsi="Symbol" w:hint="default"/>
+        <w:sz w:val="20"/>
+      </w:rPr>
+    </w:lvl>
+    <w:lvl w:ilvl="4" w:tentative="1">
+      <w:start w:val="1"/>
+      <w:numFmt w:val="bullet"/>
+      <w:lvlText w:val=""/>
+      <w:lvlJc w:val="left"/>
+      <w:pPr>
+        <w:tabs>
+          <w:tab w:val="num" w:pos="3600"/>
+        </w:tabs>
+        <w:ind w:left="3600" w:hanging="360"/>
+      </w:pPr>
+      <w:rPr>
+        <w:rFonts w:ascii="Symbol" w:hAnsi="Symbol" w:hint="default"/>
+        <w:sz w:val="20"/>
+      </w:rPr>
+    </w:lvl>
+    <w:lvl w:ilvl="5" w:tentative="1">
+      <w:start w:val="1"/>
+      <w:numFmt w:val="bullet"/>
+      <w:lvlText w:val=""/>
+      <w:lvlJc w:val="left"/>
+      <w:pPr>
+        <w:tabs>
+          <w:tab w:val="num" w:pos="4320"/>
+        </w:tabs>
+        <w:ind w:left="4320" w:hanging="360"/>
+      </w:pPr>
+      <w:rPr>
+        <w:rFonts w:ascii="Symbol" w:hAnsi="Symbol" w:hint="default"/>
+        <w:sz w:val="20"/>
+      </w:rPr>
+    </w:lvl>
+    <w:lvl w:ilvl="6" w:tentative="1">
+      <w:start w:val="1"/>
+      <w:numFmt w:val="bullet"/>
+      <w:lvlText w:val=""/>
+      <w:lvlJc w:val="left"/>
+      <w:pPr>
+        <w:tabs>
+          <w:tab w:val="num" w:pos="5040"/>
+        </w:tabs>
+        <w:ind w:left="5040" w:hanging="360"/>
+      </w:pPr>
+      <w:rPr>
+        <w:rFonts w:ascii="Symbol" w:hAnsi="Symbol" w:hint="default"/>
+        <w:sz w:val="20"/>
+      </w:rPr>
+    </w:lvl>
+    <w:lvl w:ilvl="7" w:tentative="1">
+      <w:start w:val="1"/>
+      <w:numFmt w:val="bullet"/>
+      <w:lvlText w:val=""/>
+      <w:lvlJc w:val="left"/>
+      <w:pPr>
+        <w:tabs>
+          <w:tab w:val="num" w:pos="5760"/>
+        </w:tabs>
+        <w:ind w:left="5760" w:hanging="360"/>
+      </w:pPr>
+      <w:rPr>
+        <w:rFonts w:ascii="Symbol" w:hAnsi="Symbol" w:hint="default"/>
+        <w:sz w:val="20"/>
+      </w:rPr>
+    </w:lvl>
+    <w:lvl w:ilvl="8" w:tentative="1">
+      <w:start w:val="1"/>
+      <w:numFmt w:val="bullet"/>
+      <w:lvlText w:val=""/>
+      <w:lvlJc w:val="left"/>
+      <w:pPr>
+        <w:tabs>
+          <w:tab w:val="num" w:pos="6480"/>
+        </w:tabs>
+        <w:ind w:left="6480" w:hanging="360"/>
+      </w:pPr>
+      <w:rPr>
+        <w:rFonts w:ascii="Symbol" w:hAnsi="Symbol" w:hint="default"/>
+        <w:sz w:val="20"/>
+      </w:rPr>
+    </w:lvl>
+  </w:abstractNum>
+  <w:abstractNum w:abstractNumId="1" w15:restartNumberingAfterBreak="0">
+    <w:nsid w:val="37341034"/>
+    <w:multiLevelType w:val="multilevel"/>
+    <w:tmpl w:val="77100A3C"/>
+    <w:lvl w:ilvl="0">
+      <w:start w:val="1"/>
+      <w:numFmt w:val="bullet"/>
+      <w:lvlText w:val=""/>
+      <w:lvlJc w:val="left"/>
+      <w:pPr>
+        <w:tabs>
+          <w:tab w:val="num" w:pos="720"/>
+        </w:tabs>
+        <w:ind w:left="720" w:hanging="360"/>
+      </w:pPr>
+      <w:rPr>
+        <w:rFonts w:ascii="Symbol" w:hAnsi="Symbol" w:hint="default"/>
+        <w:sz w:val="20"/>
+      </w:rPr>
+    </w:lvl>
+    <w:lvl w:ilvl="1">
+      <w:start w:val="1"/>
+      <w:numFmt w:val="bullet"/>
+      <w:lvlText w:val=""/>
+      <w:lvlJc w:val="left"/>
+      <w:pPr>
+        <w:tabs>
+          <w:tab w:val="num" w:pos="1440"/>
+        </w:tabs>
+        <w:ind w:left="1440" w:hanging="360"/>
+      </w:pPr>
+      <w:rPr>
+        <w:rFonts w:ascii="Symbol" w:hAnsi="Symbol" w:hint="default"/>
+        <w:sz w:val="20"/>
+      </w:rPr>
+    </w:lvl>
+    <w:lvl w:ilvl="2" w:tentative="1">
+      <w:start w:val="1"/>
+      <w:numFmt w:val="bullet"/>
+      <w:lvlText w:val=""/>
+      <w:lvlJc w:val="left"/>
+      <w:pPr>
+        <w:tabs>
+          <w:tab w:val="num" w:pos="2160"/>
+        </w:tabs>
+        <w:ind w:left="2160" w:hanging="360"/>
+      </w:pPr>
+      <w:rPr>
+        <w:rFonts w:ascii="Symbol" w:hAnsi="Symbol" w:hint="default"/>
+        <w:sz w:val="20"/>
+      </w:rPr>
+    </w:lvl>
+    <w:lvl w:ilvl="3" w:tentative="1">
+      <w:start w:val="1"/>
+      <w:numFmt w:val="bullet"/>
+      <w:lvlText w:val=""/>
+      <w:lvlJc w:val="left"/>
+      <w:pPr>
+        <w:tabs>
+          <w:tab w:val="num" w:pos="2880"/>
+        </w:tabs>
+        <w:ind w:left="2880" w:hanging="360"/>
+      </w:pPr>
+      <w:rPr>
+        <w:rFonts w:ascii="Symbol" w:hAnsi="Symbol" w:hint="default"/>
+        <w:sz w:val="20"/>
+      </w:rPr>
+    </w:lvl>
+    <w:lvl w:ilvl="4" w:tentative="1">
+      <w:start w:val="1"/>
+      <w:numFmt w:val="bullet"/>
+      <w:lvlText w:val=""/>
+      <w:lvlJc w:val="left"/>
+      <w:pPr>
+        <w:tabs>
+          <w:tab w:val="num" w:pos="3600"/>
+        </w:tabs>
+        <w:ind w:left="3600" w:hanging="360"/>
+      </w:pPr>
+      <w:rPr>
+        <w:rFonts w:ascii="Symbol" w:hAnsi="Symbol" w:hint="default"/>
+        <w:sz w:val="20"/>
+      </w:rPr>
+    </w:lvl>
+    <w:lvl w:ilvl="5" w:tentative="1">
+      <w:start w:val="1"/>
+      <w:numFmt w:val="bullet"/>
+      <w:lvlText w:val=""/>
+      <w:lvlJc w:val="left"/>
+      <w:pPr>
+        <w:tabs>
+          <w:tab w:val="num" w:pos="4320"/>
+        </w:tabs>
+        <w:ind w:left="4320" w:hanging="360"/>
+      </w:pPr>
+      <w:rPr>
+        <w:rFonts w:ascii="Symbol" w:hAnsi="Symbol" w:hint="default"/>
+        <w:sz w:val="20"/>
+      </w:rPr>
+    </w:lvl>
+    <w:lvl w:ilvl="6" w:tentative="1">
+      <w:start w:val="1"/>
+      <w:numFmt w:val="bullet"/>
+      <w:lvlText w:val=""/>
+      <w:lvlJc w:val="left"/>
+      <w:pPr>
+        <w:tabs>
+          <w:tab w:val="num" w:pos="5040"/>
+        </w:tabs>
+        <w:ind w:left="5040" w:hanging="360"/>
+      </w:pPr>
+      <w:rPr>
+        <w:rFonts w:ascii="Symbol" w:hAnsi="Symbol" w:hint="default"/>
+        <w:sz w:val="20"/>
+      </w:rPr>
+    </w:lvl>
+    <w:lvl w:ilvl="7" w:tentative="1">
+      <w:start w:val="1"/>
+      <w:numFmt w:val="bullet"/>
+      <w:lvlText w:val=""/>
+      <w:lvlJc w:val="left"/>
+      <w:pPr>
+        <w:tabs>
+          <w:tab w:val="num" w:pos="5760"/>
+        </w:tabs>
+        <w:ind w:left="5760" w:hanging="360"/>
+      </w:pPr>
+      <w:rPr>
+        <w:rFonts w:ascii="Symbol" w:hAnsi="Symbol" w:hint="default"/>
+        <w:sz w:val="20"/>
+      </w:rPr>
+    </w:lvl>
+    <w:lvl w:ilvl="8" w:tentative="1">
+      <w:start w:val="1"/>
+      <w:numFmt w:val="bullet"/>
+      <w:lvlText w:val=""/>
+      <w:lvlJc w:val="left"/>
+      <w:pPr>
+        <w:tabs>
+          <w:tab w:val="num" w:pos="6480"/>
+        </w:tabs>
+        <w:ind w:left="6480" w:hanging="360"/>
+      </w:pPr>
+      <w:rPr>
+        <w:rFonts w:ascii="Symbol" w:hAnsi="Symbol" w:hint="default"/>
+        <w:sz w:val="20"/>
+      </w:rPr>
+    </w:lvl>
+  </w:abstractNum>
+  <w:abstractNum w:abstractNumId="2" w15:restartNumberingAfterBreak="0">
+    <w:nsid w:val="4BE42894"/>
+    <w:multiLevelType w:val="multilevel"/>
+    <w:tmpl w:val="F02EA8C2"/>
+    <w:lvl w:ilvl="0">
+      <w:start w:val="1"/>
+      <w:numFmt w:val="bullet"/>
+      <w:lvlText w:val=""/>
+      <w:lvlJc w:val="left"/>
+      <w:pPr>
+        <w:tabs>
+          <w:tab w:val="num" w:pos="720"/>
+        </w:tabs>
+        <w:ind w:left="720" w:hanging="360"/>
+      </w:pPr>
+      <w:rPr>
+        <w:rFonts w:ascii="Symbol" w:hAnsi="Symbol" w:hint="default"/>
+        <w:sz w:val="20"/>
+      </w:rPr>
+    </w:lvl>
+    <w:lvl w:ilvl="1" w:tentative="1">
+      <w:start w:val="1"/>
+      <w:numFmt w:val="bullet"/>
+      <w:lvlText w:val=""/>
+      <w:lvlJc w:val="left"/>
+      <w:pPr>
+        <w:tabs>
+          <w:tab w:val="num" w:pos="1440"/>
+        </w:tabs>
+        <w:ind w:left="1440" w:hanging="360"/>
+      </w:pPr>
+      <w:rPr>
+        <w:rFonts w:ascii="Symbol" w:hAnsi="Symbol" w:hint="default"/>
+        <w:sz w:val="20"/>
+      </w:rPr>
+    </w:lvl>
+    <w:lvl w:ilvl="2" w:tentative="1">
+      <w:start w:val="1"/>
+      <w:numFmt w:val="bullet"/>
+      <w:lvlText w:val=""/>
+      <w:lvlJc w:val="left"/>
+      <w:pPr>
+        <w:tabs>
+          <w:tab w:val="num" w:pos="2160"/>
+        </w:tabs>
+        <w:ind w:left="2160" w:hanging="360"/>
+      </w:pPr>
+      <w:rPr>
+        <w:rFonts w:ascii="Symbol" w:hAnsi="Symbol" w:hint="default"/>
+        <w:sz w:val="20"/>
+      </w:rPr>
+    </w:lvl>
+    <w:lvl w:ilvl="3" w:tentative="1">
+      <w:start w:val="1"/>
+      <w:numFmt w:val="bullet"/>
+      <w:lvlText w:val=""/>
+      <w:lvlJc w:val="left"/>
+      <w:pPr>
+        <w:tabs>
+          <w:tab w:val="num" w:pos="2880"/>
+        </w:tabs>
+        <w:ind w:left="2880" w:hanging="360"/>
+      </w:pPr>
+      <w:rPr>
+        <w:rFonts w:ascii="Symbol" w:hAnsi="Symbol" w:hint="default"/>
+        <w:sz w:val="20"/>
+      </w:rPr>
+    </w:lvl>
+    <w:lvl w:ilvl="4" w:tentative="1">
+      <w:start w:val="1"/>
+      <w:numFmt w:val="bullet"/>
+      <w:lvlText w:val=""/>
+      <w:lvlJc w:val="left"/>
+      <w:pPr>
+        <w:tabs>
+          <w:tab w:val="num" w:pos="3600"/>
+        </w:tabs>
+        <w:ind w:left="3600" w:hanging="360"/>
+      </w:pPr>
+      <w:rPr>
+        <w:rFonts w:ascii="Symbol" w:hAnsi="Symbol" w:hint="default"/>
+        <w:sz w:val="20"/>
+      </w:rPr>
+    </w:lvl>
+    <w:lvl w:ilvl="5" w:tentative="1">
+      <w:start w:val="1"/>
+      <w:numFmt w:val="bullet"/>
+      <w:lvlText w:val=""/>
+      <w:lvlJc w:val="left"/>
+      <w:pPr>
+        <w:tabs>
+          <w:tab w:val="num" w:pos="4320"/>
+        </w:tabs>
+        <w:ind w:left="4320" w:hanging="360"/>
+      </w:pPr>
+      <w:rPr>
+        <w:rFonts w:ascii="Symbol" w:hAnsi="Symbol" w:hint="default"/>
+        <w:sz w:val="20"/>
+      </w:rPr>
+    </w:lvl>
+    <w:lvl w:ilvl="6" w:tentative="1">
+      <w:start w:val="1"/>
+      <w:numFmt w:val="bullet"/>
+      <w:lvlText w:val=""/>
+      <w:lvlJc w:val="left"/>
+      <w:pPr>
+        <w:tabs>
+          <w:tab w:val="num" w:pos="5040"/>
+        </w:tabs>
+        <w:ind w:left="5040" w:hanging="360"/>
+      </w:pPr>
+      <w:rPr>
+        <w:rFonts w:ascii="Symbol" w:hAnsi="Symbol" w:hint="default"/>
+        <w:sz w:val="20"/>
+      </w:rPr>
+    </w:lvl>
+    <w:lvl w:ilvl="7" w:tentative="1">
+      <w:start w:val="1"/>
+      <w:numFmt w:val="bullet"/>
+      <w:lvlText w:val=""/>
+      <w:lvlJc w:val="left"/>
+      <w:pPr>
+        <w:tabs>
+          <w:tab w:val="num" w:pos="5760"/>
+        </w:tabs>
+        <w:ind w:left="5760" w:hanging="360"/>
+      </w:pPr>
+      <w:rPr>
+        <w:rFonts w:ascii="Symbol" w:hAnsi="Symbol" w:hint="default"/>
+        <w:sz w:val="20"/>
+      </w:rPr>
+    </w:lvl>
+    <w:lvl w:ilvl="8" w:tentative="1">
+      <w:start w:val="1"/>
+      <w:numFmt w:val="bullet"/>
+      <w:lvlText w:val=""/>
+      <w:lvlJc w:val="left"/>
+      <w:pPr>
+        <w:tabs>
+          <w:tab w:val="num" w:pos="6480"/>
+        </w:tabs>
+        <w:ind w:left="6480" w:hanging="360"/>
+      </w:pPr>
+      <w:rPr>
+        <w:rFonts w:ascii="Symbol" w:hAnsi="Symbol" w:hint="default"/>
+        <w:sz w:val="20"/>
+      </w:rPr>
+    </w:lvl>
+  </w:abstractNum>
+  <w:abstractNum w:abstractNumId="3" w15:restartNumberingAfterBreak="0">
+    <w:nsid w:val="7CFF1704"/>
+    <w:multiLevelType w:val="multilevel"/>
+    <w:tmpl w:val="56160FFE"/>
+    <w:lvl w:ilvl="0">
+      <w:start w:val="1"/>
+      <w:numFmt w:val="bullet"/>
+      <w:lvlText w:val=""/>
+      <w:lvlJc w:val="left"/>
+      <w:pPr>
+        <w:tabs>
+          <w:tab w:val="num" w:pos="720"/>
+        </w:tabs>
+        <w:ind w:left="720" w:hanging="360"/>
+      </w:pPr>
+      <w:rPr>
+        <w:rFonts w:ascii="Symbol" w:hAnsi="Symbol" w:hint="default"/>
+        <w:sz w:val="20"/>
+      </w:rPr>
+    </w:lvl>
+    <w:lvl w:ilvl="1">
+      <w:start w:val="1"/>
+      <w:numFmt w:val="bullet"/>
+      <w:lvlText w:val=""/>
+      <w:lvlJc w:val="left"/>
+      <w:pPr>
+        <w:tabs>
+          <w:tab w:val="num" w:pos="1440"/>
+        </w:tabs>
+        <w:ind w:left="1440" w:hanging="360"/>
+      </w:pPr>
+      <w:rPr>
+        <w:rFonts w:ascii="Symbol" w:hAnsi="Symbol" w:hint="default"/>
+        <w:sz w:val="20"/>
+      </w:rPr>
+    </w:lvl>
+    <w:lvl w:ilvl="2" w:tentative="1">
+      <w:start w:val="1"/>
+      <w:numFmt w:val="bullet"/>
+      <w:lvlText w:val=""/>
+      <w:lvlJc w:val="left"/>
+      <w:pPr>
+        <w:tabs>
+          <w:tab w:val="num" w:pos="2160"/>
+        </w:tabs>
+        <w:ind w:left="2160" w:hanging="360"/>
+      </w:pPr>
+      <w:rPr>
+        <w:rFonts w:ascii="Symbol" w:hAnsi="Symbol" w:hint="default"/>
+        <w:sz w:val="20"/>
+      </w:rPr>
+    </w:lvl>
+    <w:lvl w:ilvl="3" w:tentative="1">
+      <w:start w:val="1"/>
+      <w:numFmt w:val="bullet"/>
+      <w:lvlText w:val=""/>
+      <w:lvlJc w:val="left"/>
+      <w:pPr>
+        <w:tabs>
+          <w:tab w:val="num" w:pos="2880"/>
+        </w:tabs>
+        <w:ind w:left="2880" w:hanging="360"/>
+      </w:pPr>
+      <w:rPr>
+        <w:rFonts w:ascii="Symbol" w:hAnsi="Symbol" w:hint="default"/>
+        <w:sz w:val="20"/>
+      </w:rPr>
+    </w:lvl>
+    <w:lvl w:ilvl="4" w:tentative="1">
+      <w:start w:val="1"/>
+      <w:numFmt w:val="bullet"/>
+      <w:lvlText w:val=""/>
+      <w:lvlJc w:val="left"/>
+      <w:pPr>
+        <w:tabs>
+          <w:tab w:val="num" w:pos="3600"/>
+        </w:tabs>
+        <w:ind w:left="3600" w:hanging="360"/>
+      </w:pPr>
+      <w:rPr>
+        <w:rFonts w:ascii="Symbol" w:hAnsi="Symbol" w:hint="default"/>
+        <w:sz w:val="20"/>
+      </w:rPr>
+    </w:lvl>
+    <w:lvl w:ilvl="5" w:tentative="1">
+      <w:start w:val="1"/>
+      <w:numFmt w:val="bullet"/>
+      <w:lvlText w:val=""/>
+      <w:lvlJc w:val="left"/>
+      <w:pPr>
+        <w:tabs>
+          <w:tab w:val="num" w:pos="4320"/>
+        </w:tabs>
+        <w:ind w:left="4320" w:hanging="360"/>
+      </w:pPr>
+      <w:rPr>
+        <w:rFonts w:ascii="Symbol" w:hAnsi="Symbol" w:hint="default"/>
+        <w:sz w:val="20"/>
+      </w:rPr>
+    </w:lvl>
+    <w:lvl w:ilvl="6" w:tentative="1">
+      <w:start w:val="1"/>
+      <w:numFmt w:val="bullet"/>
+      <w:lvlText w:val=""/>
+      <w:lvlJc w:val="left"/>
+      <w:pPr>
+        <w:tabs>
+          <w:tab w:val="num" w:pos="5040"/>
+        </w:tabs>
+        <w:ind w:left="5040" w:hanging="360"/>
+      </w:pPr>
+      <w:rPr>
+        <w:rFonts w:ascii="Symbol" w:hAnsi="Symbol" w:hint="default"/>
+        <w:sz w:val="20"/>
+      </w:rPr>
+    </w:lvl>
+    <w:lvl w:ilvl="7" w:tentative="1">
+      <w:start w:val="1"/>
+      <w:numFmt w:val="bullet"/>
+      <w:lvlText w:val=""/>
+      <w:lvlJc w:val="left"/>
+      <w:pPr>
+        <w:tabs>
+          <w:tab w:val="num" w:pos="5760"/>
+        </w:tabs>
+        <w:ind w:left="5760" w:hanging="360"/>
+      </w:pPr>
+      <w:rPr>
+        <w:rFonts w:ascii="Symbol" w:hAnsi="Symbol" w:hint="default"/>
+        <w:sz w:val="20"/>
+      </w:rPr>
+    </w:lvl>
+    <w:lvl w:ilvl="8" w:tentative="1">
+      <w:start w:val="1"/>
+      <w:numFmt w:val="bullet"/>
+      <w:lvlText w:val=""/>
+      <w:lvlJc w:val="left"/>
+      <w:pPr>
+        <w:tabs>
+          <w:tab w:val="num" w:pos="6480"/>
+        </w:tabs>
+        <w:ind w:left="6480" w:hanging="360"/>
+      </w:pPr>
+      <w:rPr>
+        <w:rFonts w:ascii="Symbol" w:hAnsi="Symbol" w:hint="default"/>
+        <w:sz w:val="20"/>
+      </w:rPr>
+    </w:lvl>
+  </w:abstractNum>
+  <w:num w:numId="1" w16cid:durableId="167453871">
+    <w:abstractNumId w:val="1"/>
+  </w:num>
+  <w:num w:numId="2" w16cid:durableId="82336260">
+    <w:abstractNumId w:val="3"/>
+  </w:num>
+  <w:num w:numId="3" w16cid:durableId="545725026">
+    <w:abstractNumId w:val="0"/>
+  </w:num>
+  <w:num w:numId="4" w16cid:durableId="1459452253">
+    <w:abstractNumId w:val="2"/>
+  </w:num>
+</w:numbering>
 </file>
 
 <file path=word/styles.xml><?xml version="1.0" encoding="utf-8"?>
@@ -469,7 +1778,6 @@
   <w:style w:type="character" w:default="1" w:styleId="DefaultParagraphFont">
     <w:name w:val="Default Paragraph Font"/>
     <w:uiPriority w:val="1"/>
-    <w:semiHidden/>
     <w:unhideWhenUsed/>
   </w:style>
   <w:style w:type="table" w:default="1" w:styleId="TableNormal">
@@ -505,6 +1813,40 @@
       <w:sz w:val="24"/>
       <w:szCs w:val="24"/>
       <w:lang w:eastAsia="en-IE"/>
+    </w:rPr>
+  </w:style>
+  <w:style w:type="paragraph" w:styleId="Title">
+    <w:name w:val="Title"/>
+    <w:basedOn w:val="Normal"/>
+    <w:next w:val="Normal"/>
+    <w:link w:val="TitleChar"/>
+    <w:uiPriority w:val="10"/>
+    <w:qFormat/>
+    <w:rsid w:val="00C15A06"/>
+    <w:pPr>
+      <w:spacing w:after="0" w:line="240" w:lineRule="auto"/>
+      <w:contextualSpacing/>
+    </w:pPr>
+    <w:rPr>
+      <w:rFonts w:asciiTheme="majorHAnsi" w:eastAsiaTheme="majorEastAsia" w:hAnsiTheme="majorHAnsi" w:cstheme="majorBidi"/>
+      <w:spacing w:val="-10"/>
+      <w:kern w:val="28"/>
+      <w:sz w:val="56"/>
+      <w:szCs w:val="56"/>
+    </w:rPr>
+  </w:style>
+  <w:style w:type="character" w:customStyle="1" w:styleId="TitleChar">
+    <w:name w:val="Title Char"/>
+    <w:basedOn w:val="DefaultParagraphFont"/>
+    <w:link w:val="Title"/>
+    <w:uiPriority w:val="10"/>
+    <w:rsid w:val="00C15A06"/>
+    <w:rPr>
+      <w:rFonts w:asciiTheme="majorHAnsi" w:eastAsiaTheme="majorEastAsia" w:hAnsiTheme="majorHAnsi" w:cstheme="majorBidi"/>
+      <w:spacing w:val="-10"/>
+      <w:kern w:val="28"/>
+      <w:sz w:val="56"/>
+      <w:szCs w:val="56"/>
     </w:rPr>
   </w:style>
 </w:styles>
